--- a/Fase 1/Evidencias Individuales/Isabella_Martinez_1.1_APT122_AutoevaluacionCompetenciasFase1.docx
+++ b/Fase 1/Evidencias Individuales/Isabella_Martinez_1.1_APT122_AutoevaluacionCompetenciasFase1.docx
@@ -912,6 +912,24 @@
                 <w:szCs w:val="24"/>
               </w:rPr>
             </w:pPr>
+            <w:r>
+              <w:rPr>
+                <w:rFonts w:eastAsiaTheme="majorEastAsia"/>
+                <w:color w:val="767171" w:themeColor="background2" w:themeShade="80"/>
+                <w:sz w:val="24"/>
+                <w:szCs w:val="24"/>
+              </w:rPr>
+              <w:t xml:space="preserve">Ingeniería Informática </w:t>
+            </w:r>
+            <w:r>
+              <w:rPr>
+                <w:rFonts w:eastAsiaTheme="majorEastAsia"/>
+                <w:color w:val="767171" w:themeColor="background2" w:themeShade="80"/>
+                <w:sz w:val="24"/>
+                <w:szCs w:val="24"/>
+              </w:rPr>
+              <w:t>1446114</w:t>
+            </w:r>
           </w:p>
         </w:tc>
       </w:tr>
@@ -974,7 +992,7 @@
                 <w:sz w:val="24"/>
                 <w:szCs w:val="24"/>
               </w:rPr>
-              <w:t>2024</w:t>
+              <w:t>2021</w:t>
             </w:r>
           </w:p>
         </w:tc>
@@ -2690,14 +2708,14 @@
                 </wp:anchor>
               </w:drawing>
             </mc:Choice>
-            <mc:Fallback xmlns:a14="http://schemas.microsoft.com/office/drawing/2010/main" xmlns:a="http://schemas.openxmlformats.org/drawingml/2006/main">
+            <mc:Fallback>
               <w:pict>
-                <v:group id="Grupo 32" style="position:absolute;margin-left:0;margin-top:0;width:610.5pt;height:15pt;z-index:251659264;mso-width-percent:1000;mso-position-horizontal:center;mso-position-horizontal-relative:page;mso-position-vertical:center;mso-position-vertical-relative:bottom-margin-area;mso-width-percent:1000" coordsize="12255,300" coordorigin=",14970" o:spid="_x0000_s1026" w14:anchorId="51D00065" o:gfxdata="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">
+                <v:group w14:anchorId="51D00065" id="Grupo 32" o:spid="_x0000_s1026" style="position:absolute;margin-left:0;margin-top:0;width:610.5pt;height:15pt;z-index:251659264;mso-width-percent:1000;mso-position-horizontal:center;mso-position-horizontal-relative:page;mso-position-vertical:center;mso-position-vertical-relative:bottom-margin-area;mso-width-percent:1000" coordorigin=",14970" coordsize="12255,300" o:gfxdata="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">
                   <v:shapetype id="_x0000_t202" coordsize="21600,21600" o:spt="202" path="m,l,21600r21600,l21600,xe">
                     <v:stroke joinstyle="miter"/>
                     <v:path gradientshapeok="t" o:connecttype="rect"/>
                   </v:shapetype>
-                  <v:shape id="Text Box 25" style="position:absolute;left:10803;top:14982;width:659;height:288;visibility:visible;mso-wrap-style:square;v-text-anchor:top" o:spid="_x0000_s1027" filled="f" stroked="f" type="#_x0000_t202" o:gfxdata="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">
+                  <v:shape id="Text Box 25" o:spid="_x0000_s1027" type="#_x0000_t202" style="position:absolute;left:10803;top:14982;width:659;height:288;visibility:visible;mso-wrap-style:square;v-text-anchor:top" o:gfxdata="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" filled="f" stroked="f">
                     <v:textbox inset="0,0,0,0">
                       <w:txbxContent>
                         <w:p>
@@ -2731,20 +2749,20 @@
                       </w:txbxContent>
                     </v:textbox>
                   </v:shape>
-                  <v:group id="Group 31" style="position:absolute;top:14970;width:12255;height:230;flip:x" coordsize="12255,230" coordorigin="-8,14978" o:spid="_x0000_s1028" o:gfxdata="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">
-                    <v:shapetype id="_x0000_t34" coordsize="21600,21600" o:oned="t" filled="f" o:spt="34" adj="10800" path="m,l@0,0@0,21600,21600,21600e">
+                  <v:group id="Group 31" o:spid="_x0000_s1028" style="position:absolute;top:14970;width:12255;height:230;flip:x" coordorigin="-8,14978" coordsize="12255,230" o:gfxdata="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">
+                    <v:shapetype id="_x0000_t34" coordsize="21600,21600" o:spt="34" o:oned="t" adj="10800" path="m,l@0,0@0,21600,21600,21600e" filled="f">
                       <v:stroke joinstyle="miter"/>
                       <v:formulas>
                         <v:f eqn="val #0"/>
                       </v:formulas>
-                      <v:path fillok="f" arrowok="t" o:connecttype="none"/>
+                      <v:path arrowok="t" fillok="f" o:connecttype="none"/>
                       <v:handles>
                         <v:h position="#0,center"/>
                       </v:handles>
                       <o:lock v:ext="edit" shapetype="t"/>
                     </v:shapetype>
-                    <v:shape id="AutoShape 27" style="position:absolute;left:-8;top:14978;width:1260;height:230;flip:y;visibility:visible;mso-wrap-style:square" o:spid="_x0000_s1029" strokecolor="#a5a5a5" o:connectortype="elbow" type="#_x0000_t34" o:gfxdata="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"/>
-                    <v:shape id="AutoShape 28" style="position:absolute;left:1252;top:14978;width:10995;height:230;rotation:180;visibility:visible;mso-wrap-style:square" o:spid="_x0000_s1030" strokecolor="#a5a5a5" o:connectortype="elbow" type="#_x0000_t34" adj="20904" o:gfxdata="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"/>
+                    <v:shape id="AutoShape 27" o:spid="_x0000_s1029" type="#_x0000_t34" style="position:absolute;left:-8;top:14978;width:1260;height:230;flip:y;visibility:visible;mso-wrap-style:square" o:connectortype="elbow" o:gfxdata="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" strokecolor="#a5a5a5"/>
+                    <v:shape id="AutoShape 28" o:spid="_x0000_s1030" type="#_x0000_t34" style="position:absolute;left:1252;top:14978;width:10995;height:230;rotation:180;visibility:visible;mso-wrap-style:square" o:connectortype="elbow" o:gfxdata="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" adj="20904" strokecolor="#a5a5a5"/>
                   </v:group>
                   <w10:wrap anchorx="page" anchory="margin"/>
                 </v:group>
